--- a/tabla_seguimiento.docx
+++ b/tabla_seguimiento.docx
@@ -309,6 +309,9 @@
             <w:pPr>
               <w:jc w:val="center"/>
             </w:pPr>
+            <w:r>
+              <w:t>5</w:t>
+            </w:r>
           </w:p>
         </w:tc>
         <w:tc>
@@ -320,6 +323,11 @@
             <w:pPr>
               <w:jc w:val="center"/>
             </w:pPr>
+            <w:bookmarkStart w:id="0" w:name="OLE_LINK1"/>
+            <w:r>
+              <w:t>1.00</w:t>
+            </w:r>
+            <w:bookmarkEnd w:id="0"/>
           </w:p>
         </w:tc>
       </w:tr>
@@ -397,6 +405,9 @@
             <w:pPr>
               <w:jc w:val="center"/>
             </w:pPr>
+            <w:r>
+              <w:t>5</w:t>
+            </w:r>
           </w:p>
         </w:tc>
         <w:tc>
@@ -408,6 +419,9 @@
             <w:pPr>
               <w:jc w:val="center"/>
             </w:pPr>
+            <w:r>
+              <w:t>1.00</w:t>
+            </w:r>
           </w:p>
         </w:tc>
       </w:tr>
@@ -485,6 +499,9 @@
             <w:pPr>
               <w:jc w:val="center"/>
             </w:pPr>
+            <w:r>
+              <w:t>5</w:t>
+            </w:r>
           </w:p>
         </w:tc>
         <w:tc>
@@ -496,6 +513,9 @@
             <w:pPr>
               <w:jc w:val="center"/>
             </w:pPr>
+            <w:r>
+              <w:t>1.00</w:t>
+            </w:r>
           </w:p>
         </w:tc>
       </w:tr>
@@ -576,6 +596,9 @@
             <w:pPr>
               <w:jc w:val="center"/>
             </w:pPr>
+            <w:r>
+              <w:t>5</w:t>
+            </w:r>
           </w:p>
         </w:tc>
         <w:tc>
@@ -590,6 +613,11 @@
             <w:pPr>
               <w:jc w:val="center"/>
             </w:pPr>
+            <w:r>
+              <w:t>1.00</w:t>
+            </w:r>
+            <w:bookmarkStart w:id="1" w:name="_GoBack"/>
+            <w:bookmarkEnd w:id="1"/>
           </w:p>
         </w:tc>
       </w:tr>
@@ -697,10 +725,7 @@
         </w:tc>
       </w:tr>
     </w:tbl>
-    <w:p>
-      <w:bookmarkStart w:id="0" w:name="_GoBack"/>
-      <w:bookmarkEnd w:id="0"/>
-    </w:p>
+    <w:p/>
     <w:sectPr>
       <w:pgSz w:w="11900" w:h="16840"/>
       <w:pgMar w:top="1417" w:right="1701" w:bottom="1417" w:left="1701" w:header="708" w:footer="708" w:gutter="0"/>
